--- a/Daniel Akoto - Tool Selection.docx
+++ b/Daniel Akoto - Tool Selection.docx
@@ -25,7 +25,10 @@
     </w:p>
     <w:p>
       <w:r>
-        <w:t>Design Diagrams</w:t>
+        <w:t xml:space="preserve">Design </w:t>
+      </w:r>
+      <w:r>
+        <w:t>Management &amp; SPMP</w:t>
       </w:r>
     </w:p>
     <w:p>
@@ -40,6 +43,57 @@
     </w:p>
     <w:p>
       <w:r>
+        <w:drawing>
+          <wp:anchor distT="0" distB="0" distL="114300" distR="114300" simplePos="0" relativeHeight="251659264" behindDoc="1" locked="0" layoutInCell="1" allowOverlap="1" wp14:anchorId="1E4EBBB9" wp14:editId="649CDBC8">
+            <wp:simplePos x="0" y="0"/>
+            <wp:positionH relativeFrom="column">
+              <wp:posOffset>3451860</wp:posOffset>
+            </wp:positionH>
+            <wp:positionV relativeFrom="paragraph">
+              <wp:posOffset>238760</wp:posOffset>
+            </wp:positionV>
+            <wp:extent cx="3028950" cy="1514475"/>
+            <wp:effectExtent l="0" t="0" r="0" b="9525"/>
+            <wp:wrapNone/>
+            <wp:docPr id="2" name="Picture 2"/>
+            <wp:cNvGraphicFramePr>
+              <a:graphicFrameLocks xmlns:a="http://schemas.openxmlformats.org/drawingml/2006/main" noChangeAspect="1"/>
+            </wp:cNvGraphicFramePr>
+            <a:graphic xmlns:a="http://schemas.openxmlformats.org/drawingml/2006/main">
+              <a:graphicData uri="http://schemas.openxmlformats.org/drawingml/2006/picture">
+                <pic:pic xmlns:pic="http://schemas.openxmlformats.org/drawingml/2006/picture">
+                  <pic:nvPicPr>
+                    <pic:cNvPr id="1" name=""/>
+                    <pic:cNvPicPr/>
+                  </pic:nvPicPr>
+                  <pic:blipFill>
+                    <a:blip r:embed="rId4">
+                      <a:extLst>
+                        <a:ext uri="{28A0092B-C50C-407E-A947-70E740481C1C}">
+                          <a14:useLocalDpi xmlns:a14="http://schemas.microsoft.com/office/drawing/2010/main" val="0"/>
+                        </a:ext>
+                      </a:extLst>
+                    </a:blip>
+                    <a:stretch>
+                      <a:fillRect/>
+                    </a:stretch>
+                  </pic:blipFill>
+                  <pic:spPr>
+                    <a:xfrm>
+                      <a:off x="0" y="0"/>
+                      <a:ext cx="3028950" cy="1514475"/>
+                    </a:xfrm>
+                    <a:prstGeom prst="rect">
+                      <a:avLst/>
+                    </a:prstGeom>
+                  </pic:spPr>
+                </pic:pic>
+              </a:graphicData>
+            </a:graphic>
+          </wp:anchor>
+        </w:drawing>
+      </w:r>
+      <w:r>
         <w:t>Live Server</w:t>
       </w:r>
     </w:p>
@@ -60,36 +114,210 @@
     </w:p>
     <w:p>
       <w:r>
-        <w:t xml:space="preserve">Embedded </w:t>
-      </w:r>
+        <w:t>Command Line</w:t>
+      </w:r>
+    </w:p>
+    <w:p>
+      <w:r>
+        <w:drawing>
+          <wp:anchor distT="0" distB="0" distL="114300" distR="114300" simplePos="0" relativeHeight="251658240" behindDoc="1" locked="0" layoutInCell="1" allowOverlap="1" wp14:anchorId="15446CCC" wp14:editId="6110E5E7">
+            <wp:simplePos x="0" y="0"/>
+            <wp:positionH relativeFrom="margin">
+              <wp:align>center</wp:align>
+            </wp:positionH>
+            <wp:positionV relativeFrom="paragraph">
+              <wp:posOffset>285115</wp:posOffset>
+            </wp:positionV>
+            <wp:extent cx="2962275" cy="1543050"/>
+            <wp:effectExtent l="0" t="0" r="9525" b="0"/>
+            <wp:wrapNone/>
+            <wp:docPr id="1" name="Picture 1"/>
+            <wp:cNvGraphicFramePr>
+              <a:graphicFrameLocks xmlns:a="http://schemas.openxmlformats.org/drawingml/2006/main" noChangeAspect="1"/>
+            </wp:cNvGraphicFramePr>
+            <a:graphic xmlns:a="http://schemas.openxmlformats.org/drawingml/2006/main">
+              <a:graphicData uri="http://schemas.openxmlformats.org/drawingml/2006/picture">
+                <pic:pic xmlns:pic="http://schemas.openxmlformats.org/drawingml/2006/picture">
+                  <pic:nvPicPr>
+                    <pic:cNvPr id="1" name=""/>
+                    <pic:cNvPicPr/>
+                  </pic:nvPicPr>
+                  <pic:blipFill>
+                    <a:blip r:embed="rId5">
+                      <a:extLst>
+                        <a:ext uri="{28A0092B-C50C-407E-A947-70E740481C1C}">
+                          <a14:useLocalDpi xmlns:a14="http://schemas.microsoft.com/office/drawing/2010/main" val="0"/>
+                        </a:ext>
+                      </a:extLst>
+                    </a:blip>
+                    <a:stretch>
+                      <a:fillRect/>
+                    </a:stretch>
+                  </pic:blipFill>
+                  <pic:spPr>
+                    <a:xfrm>
+                      <a:off x="0" y="0"/>
+                      <a:ext cx="2962275" cy="1543050"/>
+                    </a:xfrm>
+                    <a:prstGeom prst="rect">
+                      <a:avLst/>
+                    </a:prstGeom>
+                  </pic:spPr>
+                </pic:pic>
+              </a:graphicData>
+            </a:graphic>
+          </wp:anchor>
+        </w:drawing>
+      </w:r>
+      <w:r>
+        <w:t>Google</w:t>
+      </w:r>
+    </w:p>
+    <w:p>
       <w:proofErr w:type="spellStart"/>
       <w:r>
-        <w:t>Javascript</w:t>
+        <w:t>Youtube</w:t>
       </w:r>
       <w:proofErr w:type="spellEnd"/>
     </w:p>
     <w:p>
       <w:r>
-        <w:t>Command Line</w:t>
-      </w:r>
-    </w:p>
-    <w:p>
-      <w:r>
-        <w:t>Google</w:t>
+        <w:drawing>
+          <wp:anchor distT="0" distB="0" distL="114300" distR="114300" simplePos="0" relativeHeight="251660288" behindDoc="1" locked="0" layoutInCell="1" allowOverlap="1" wp14:anchorId="6D20D557" wp14:editId="7F76302B">
+            <wp:simplePos x="0" y="0"/>
+            <wp:positionH relativeFrom="margin">
+              <wp:align>right</wp:align>
+            </wp:positionH>
+            <wp:positionV relativeFrom="paragraph">
+              <wp:posOffset>10795</wp:posOffset>
+            </wp:positionV>
+            <wp:extent cx="2143125" cy="2143125"/>
+            <wp:effectExtent l="0" t="0" r="9525" b="9525"/>
+            <wp:wrapNone/>
+            <wp:docPr id="3" name="Picture 3"/>
+            <wp:cNvGraphicFramePr>
+              <a:graphicFrameLocks xmlns:a="http://schemas.openxmlformats.org/drawingml/2006/main" noChangeAspect="1"/>
+            </wp:cNvGraphicFramePr>
+            <a:graphic xmlns:a="http://schemas.openxmlformats.org/drawingml/2006/main">
+              <a:graphicData uri="http://schemas.openxmlformats.org/drawingml/2006/picture">
+                <pic:pic xmlns:pic="http://schemas.openxmlformats.org/drawingml/2006/picture">
+                  <pic:nvPicPr>
+                    <pic:cNvPr id="1" name=""/>
+                    <pic:cNvPicPr/>
+                  </pic:nvPicPr>
+                  <pic:blipFill>
+                    <a:blip r:embed="rId6">
+                      <a:extLst>
+                        <a:ext uri="{28A0092B-C50C-407E-A947-70E740481C1C}">
+                          <a14:useLocalDpi xmlns:a14="http://schemas.microsoft.com/office/drawing/2010/main" val="0"/>
+                        </a:ext>
+                      </a:extLst>
+                    </a:blip>
+                    <a:stretch>
+                      <a:fillRect/>
+                    </a:stretch>
+                  </pic:blipFill>
+                  <pic:spPr>
+                    <a:xfrm>
+                      <a:off x="0" y="0"/>
+                      <a:ext cx="2143125" cy="2143125"/>
+                    </a:xfrm>
+                    <a:prstGeom prst="rect">
+                      <a:avLst/>
+                    </a:prstGeom>
+                  </pic:spPr>
+                </pic:pic>
+              </a:graphicData>
+            </a:graphic>
+            <wp14:sizeRelH relativeFrom="page">
+              <wp14:pctWidth>0</wp14:pctWidth>
+            </wp14:sizeRelH>
+            <wp14:sizeRelV relativeFrom="page">
+              <wp14:pctHeight>0</wp14:pctHeight>
+            </wp14:sizeRelV>
+          </wp:anchor>
+        </w:drawing>
+      </w:r>
+      <w:r>
+        <w:t>Logo Maker</w:t>
       </w:r>
     </w:p>
     <w:p>
       <w:proofErr w:type="spellStart"/>
       <w:r>
-        <w:t>Youtube</w:t>
+        <w:t>NameCheap</w:t>
       </w:r>
       <w:proofErr w:type="spellEnd"/>
-    </w:p>
-    <w:p>
-      <w:r>
-        <w:t>Logo Maker</w:t>
-      </w:r>
-    </w:p>
+      <w:r>
+        <w:t xml:space="preserve"> </w:t>
+      </w:r>
+    </w:p>
+    <w:p>
+      <w:r>
+        <w:t>cPanel</w:t>
+      </w:r>
+    </w:p>
+    <w:p>
+      <w:proofErr w:type="spellStart"/>
+      <w:r>
+        <w:t>DigitalOcean</w:t>
+      </w:r>
+      <w:proofErr w:type="spellEnd"/>
+    </w:p>
+    <w:p>
+      <w:r>
+        <w:drawing>
+          <wp:anchor distT="0" distB="0" distL="114300" distR="114300" simplePos="0" relativeHeight="251661312" behindDoc="1" locked="0" layoutInCell="1" allowOverlap="1" wp14:anchorId="4CEC5143" wp14:editId="501C1F6D">
+            <wp:simplePos x="0" y="0"/>
+            <wp:positionH relativeFrom="column">
+              <wp:posOffset>1584960</wp:posOffset>
+            </wp:positionH>
+            <wp:positionV relativeFrom="paragraph">
+              <wp:posOffset>11430</wp:posOffset>
+            </wp:positionV>
+            <wp:extent cx="2143125" cy="2143125"/>
+            <wp:effectExtent l="0" t="0" r="9525" b="9525"/>
+            <wp:wrapNone/>
+            <wp:docPr id="4" name="Picture 4"/>
+            <wp:cNvGraphicFramePr>
+              <a:graphicFrameLocks xmlns:a="http://schemas.openxmlformats.org/drawingml/2006/main" noChangeAspect="1"/>
+            </wp:cNvGraphicFramePr>
+            <a:graphic xmlns:a="http://schemas.openxmlformats.org/drawingml/2006/main">
+              <a:graphicData uri="http://schemas.openxmlformats.org/drawingml/2006/picture">
+                <pic:pic xmlns:pic="http://schemas.openxmlformats.org/drawingml/2006/picture">
+                  <pic:nvPicPr>
+                    <pic:cNvPr id="1" name=""/>
+                    <pic:cNvPicPr/>
+                  </pic:nvPicPr>
+                  <pic:blipFill>
+                    <a:blip r:embed="rId7">
+                      <a:extLst>
+                        <a:ext uri="{28A0092B-C50C-407E-A947-70E740481C1C}">
+                          <a14:useLocalDpi xmlns:a14="http://schemas.microsoft.com/office/drawing/2010/main" val="0"/>
+                        </a:ext>
+                      </a:extLst>
+                    </a:blip>
+                    <a:stretch>
+                      <a:fillRect/>
+                    </a:stretch>
+                  </pic:blipFill>
+                  <pic:spPr>
+                    <a:xfrm>
+                      <a:off x="0" y="0"/>
+                      <a:ext cx="2143125" cy="2143125"/>
+                    </a:xfrm>
+                    <a:prstGeom prst="rect">
+                      <a:avLst/>
+                    </a:prstGeom>
+                  </pic:spPr>
+                </pic:pic>
+              </a:graphicData>
+            </a:graphic>
+          </wp:anchor>
+        </w:drawing>
+      </w:r>
+    </w:p>
+    <w:p/>
     <w:p/>
     <w:p/>
     <w:p/>

--- a/Daniel Akoto - Tool Selection.docx
+++ b/Daniel Akoto - Tool Selection.docx
@@ -1,6 +1,6 @@
 
 <file path=word/document.xml><?xml version="1.0" encoding="utf-8"?>
-<w:document xmlns:wpc="http://schemas.microsoft.com/office/word/2010/wordprocessingCanvas" xmlns:cx="http://schemas.microsoft.com/office/drawing/2014/chartex" xmlns:cx1="http://schemas.microsoft.com/office/drawing/2015/9/8/chartex" xmlns:cx2="http://schemas.microsoft.com/office/drawing/2015/10/21/chartex" xmlns:cx3="http://schemas.microsoft.com/office/drawing/2016/5/9/chartex" xmlns:cx4="http://schemas.microsoft.com/office/drawing/2016/5/10/chartex" xmlns:cx5="http://schemas.microsoft.com/office/drawing/2016/5/11/chartex" xmlns:cx6="http://schemas.microsoft.com/office/drawing/2016/5/12/chartex" xmlns:cx7="http://schemas.microsoft.com/office/drawing/2016/5/13/chartex" xmlns:cx8="http://schemas.microsoft.com/office/drawing/2016/5/14/chartex" xmlns:mc="http://schemas.openxmlformats.org/markup-compatibility/2006" xmlns:aink="http://schemas.microsoft.com/office/drawing/2016/ink" xmlns:am3d="http://schemas.microsoft.com/office/drawing/2017/model3d" xmlns:o="urn:schemas-microsoft-com:office:office" xmlns:r="http://schemas.openxmlformats.org/officeDocument/2006/relationships" xmlns:m="http://schemas.openxmlformats.org/officeDocument/2006/math" xmlns:v="urn:schemas-microsoft-com:vml" xmlns:wp14="http://schemas.microsoft.com/office/word/2010/wordprocessingDrawing" xmlns:wp="http://schemas.openxmlformats.org/drawingml/2006/wordprocessingDrawing" xmlns:w10="urn:schemas-microsoft-com:office:word" xmlns:w="http://schemas.openxmlformats.org/wordprocessingml/2006/main" xmlns:w14="http://schemas.microsoft.com/office/word/2010/wordml" xmlns:w15="http://schemas.microsoft.com/office/word/2012/wordml" xmlns:w16cex="http://schemas.microsoft.com/office/word/2018/wordml/cex" xmlns:w16cid="http://schemas.microsoft.com/office/word/2016/wordml/cid" xmlns:w16="http://schemas.microsoft.com/office/word/2018/wordml" xmlns:w16se="http://schemas.microsoft.com/office/word/2015/wordml/symex" xmlns:wpg="http://schemas.microsoft.com/office/word/2010/wordprocessingGroup" xmlns:wpi="http://schemas.microsoft.com/office/word/2010/wordprocessingInk" xmlns:wne="http://schemas.microsoft.com/office/word/2006/wordml" xmlns:wps="http://schemas.microsoft.com/office/word/2010/wordprocessingShape" mc:Ignorable="w14 w15 w16se w16cid w16 w16cex wp14">
+<w:document xmlns:wpc="http://schemas.microsoft.com/office/word/2010/wordprocessingCanvas" xmlns:cx="http://schemas.microsoft.com/office/drawing/2014/chartex" xmlns:cx1="http://schemas.microsoft.com/office/drawing/2015/9/8/chartex" xmlns:cx2="http://schemas.microsoft.com/office/drawing/2015/10/21/chartex" xmlns:cx3="http://schemas.microsoft.com/office/drawing/2016/5/9/chartex" xmlns:cx4="http://schemas.microsoft.com/office/drawing/2016/5/10/chartex" xmlns:cx5="http://schemas.microsoft.com/office/drawing/2016/5/11/chartex" xmlns:cx6="http://schemas.microsoft.com/office/drawing/2016/5/12/chartex" xmlns:cx7="http://schemas.microsoft.com/office/drawing/2016/5/13/chartex" xmlns:cx8="http://schemas.microsoft.com/office/drawing/2016/5/14/chartex" xmlns:mc="http://schemas.openxmlformats.org/markup-compatibility/2006" xmlns:aink="http://schemas.microsoft.com/office/drawing/2016/ink" xmlns:am3d="http://schemas.microsoft.com/office/drawing/2017/model3d" xmlns:o="urn:schemas-microsoft-com:office:office" xmlns:r="http://schemas.openxmlformats.org/officeDocument/2006/relationships" xmlns:m="http://schemas.openxmlformats.org/officeDocument/2006/math" xmlns:v="urn:schemas-microsoft-com:vml" xmlns:wp14="http://schemas.microsoft.com/office/word/2010/wordprocessingDrawing" xmlns:wp="http://schemas.openxmlformats.org/drawingml/2006/wordprocessingDrawing" xmlns:w10="urn:schemas-microsoft-com:office:word" xmlns:w="http://schemas.openxmlformats.org/wordprocessingml/2006/main" xmlns:w14="http://schemas.microsoft.com/office/word/2010/wordml" xmlns:w15="http://schemas.microsoft.com/office/word/2012/wordml" xmlns:w16cex="http://schemas.microsoft.com/office/word/2018/wordml/cex" xmlns:w16cid="http://schemas.microsoft.com/office/word/2016/wordml/cid" xmlns:w16="http://schemas.microsoft.com/office/word/2018/wordml" xmlns:w16sdtdh="http://schemas.microsoft.com/office/word/2020/wordml/sdtdatahash" xmlns:w16se="http://schemas.microsoft.com/office/word/2015/wordml/symex" xmlns:wpg="http://schemas.microsoft.com/office/word/2010/wordprocessingGroup" xmlns:wpi="http://schemas.microsoft.com/office/word/2010/wordprocessingInk" xmlns:wne="http://schemas.microsoft.com/office/word/2006/wordml" xmlns:wps="http://schemas.microsoft.com/office/word/2010/wordprocessingShape" mc:Ignorable="w14 w15 w16se w16cid w16 w16cex w16sdtdh wp14">
   <w:body>
     <w:p>
       <w:pPr>
@@ -43,8 +43,11 @@
     </w:p>
     <w:p>
       <w:r>
+        <w:rPr>
+          <w:noProof/>
+        </w:rPr>
         <w:drawing>
-          <wp:anchor distT="0" distB="0" distL="114300" distR="114300" simplePos="0" relativeHeight="251659264" behindDoc="1" locked="0" layoutInCell="1" allowOverlap="1" wp14:anchorId="1E4EBBB9" wp14:editId="649CDBC8">
+          <wp:anchor distT="0" distB="0" distL="114300" distR="114300" simplePos="0" relativeHeight="251659264" behindDoc="1" locked="0" layoutInCell="1" allowOverlap="1" wp14:anchorId="1E4EBBB9" wp14:editId="63CEBCAC">
             <wp:simplePos x="0" y="0"/>
             <wp:positionH relativeFrom="column">
               <wp:posOffset>3451860</wp:posOffset>
@@ -119,8 +122,11 @@
     </w:p>
     <w:p>
       <w:r>
+        <w:rPr>
+          <w:noProof/>
+        </w:rPr>
         <w:drawing>
-          <wp:anchor distT="0" distB="0" distL="114300" distR="114300" simplePos="0" relativeHeight="251658240" behindDoc="1" locked="0" layoutInCell="1" allowOverlap="1" wp14:anchorId="15446CCC" wp14:editId="6110E5E7">
+          <wp:anchor distT="0" distB="0" distL="114300" distR="114300" simplePos="0" relativeHeight="251658240" behindDoc="1" locked="0" layoutInCell="1" allowOverlap="1" wp14:anchorId="15446CCC" wp14:editId="6D667FAA">
             <wp:simplePos x="0" y="0"/>
             <wp:positionH relativeFrom="margin">
               <wp:align>center</wp:align>
@@ -182,8 +188,11 @@
     </w:p>
     <w:p>
       <w:r>
+        <w:rPr>
+          <w:noProof/>
+        </w:rPr>
         <w:drawing>
-          <wp:anchor distT="0" distB="0" distL="114300" distR="114300" simplePos="0" relativeHeight="251660288" behindDoc="1" locked="0" layoutInCell="1" allowOverlap="1" wp14:anchorId="6D20D557" wp14:editId="7F76302B">
+          <wp:anchor distT="0" distB="0" distL="114300" distR="114300" simplePos="0" relativeHeight="251660288" behindDoc="1" locked="0" layoutInCell="1" allowOverlap="1" wp14:anchorId="6D20D557" wp14:editId="55AA941A">
             <wp:simplePos x="0" y="0"/>
             <wp:positionH relativeFrom="margin">
               <wp:align>right</wp:align>
@@ -258,27 +267,23 @@
       </w:r>
     </w:p>
     <w:p>
-      <w:proofErr w:type="spellStart"/>
-      <w:r>
-        <w:t>DigitalOcean</w:t>
-      </w:r>
-      <w:proofErr w:type="spellEnd"/>
-    </w:p>
-    <w:p>
-      <w:r>
+      <w:r>
+        <w:rPr>
+          <w:noProof/>
+        </w:rPr>
         <w:drawing>
-          <wp:anchor distT="0" distB="0" distL="114300" distR="114300" simplePos="0" relativeHeight="251661312" behindDoc="1" locked="0" layoutInCell="1" allowOverlap="1" wp14:anchorId="4CEC5143" wp14:editId="501C1F6D">
+          <wp:anchor distT="0" distB="0" distL="114300" distR="114300" simplePos="0" relativeHeight="251661312" behindDoc="1" locked="0" layoutInCell="1" allowOverlap="1" wp14:anchorId="08D79E91" wp14:editId="59BD4AB0">
             <wp:simplePos x="0" y="0"/>
-            <wp:positionH relativeFrom="column">
-              <wp:posOffset>1584960</wp:posOffset>
+            <wp:positionH relativeFrom="margin">
+              <wp:posOffset>1834738</wp:posOffset>
             </wp:positionH>
             <wp:positionV relativeFrom="paragraph">
-              <wp:posOffset>11430</wp:posOffset>
+              <wp:posOffset>285527</wp:posOffset>
             </wp:positionV>
-            <wp:extent cx="2143125" cy="2143125"/>
-            <wp:effectExtent l="0" t="0" r="9525" b="9525"/>
+            <wp:extent cx="1776949" cy="919299"/>
+            <wp:effectExtent l="0" t="0" r="0" b="0"/>
             <wp:wrapNone/>
-            <wp:docPr id="4" name="Picture 4"/>
+            <wp:docPr id="5" name="Picture 5" descr="MySQL | Most Popular Open Source Relational Database | AWS"/>
             <wp:cNvGraphicFramePr>
               <a:graphicFrameLocks xmlns:a="http://schemas.openxmlformats.org/drawingml/2006/main" noChangeAspect="1"/>
             </wp:cNvGraphicFramePr>
@@ -286,36 +291,59 @@
               <a:graphicData uri="http://schemas.openxmlformats.org/drawingml/2006/picture">
                 <pic:pic xmlns:pic="http://schemas.openxmlformats.org/drawingml/2006/picture">
                   <pic:nvPicPr>
-                    <pic:cNvPr id="1" name=""/>
-                    <pic:cNvPicPr/>
+                    <pic:cNvPr id="0" name="Picture 3" descr="MySQL | Most Popular Open Source Relational Database | AWS"/>
+                    <pic:cNvPicPr>
+                      <a:picLocks noChangeAspect="1" noChangeArrowheads="1"/>
+                    </pic:cNvPicPr>
                   </pic:nvPicPr>
                   <pic:blipFill>
-                    <a:blip r:embed="rId7">
+                    <a:blip r:embed="rId7" cstate="print">
                       <a:extLst>
                         <a:ext uri="{28A0092B-C50C-407E-A947-70E740481C1C}">
                           <a14:useLocalDpi xmlns:a14="http://schemas.microsoft.com/office/drawing/2010/main" val="0"/>
                         </a:ext>
                       </a:extLst>
                     </a:blip>
+                    <a:srcRect/>
                     <a:stretch>
                       <a:fillRect/>
                     </a:stretch>
                   </pic:blipFill>
-                  <pic:spPr>
+                  <pic:spPr bwMode="auto">
                     <a:xfrm>
                       <a:off x="0" y="0"/>
-                      <a:ext cx="2143125" cy="2143125"/>
+                      <a:ext cx="1776949" cy="919299"/>
                     </a:xfrm>
                     <a:prstGeom prst="rect">
                       <a:avLst/>
                     </a:prstGeom>
+                    <a:noFill/>
+                    <a:ln>
+                      <a:noFill/>
+                    </a:ln>
                   </pic:spPr>
                 </pic:pic>
               </a:graphicData>
             </a:graphic>
+            <wp14:sizeRelH relativeFrom="margin">
+              <wp14:pctWidth>0</wp14:pctWidth>
+            </wp14:sizeRelH>
+            <wp14:sizeRelV relativeFrom="margin">
+              <wp14:pctHeight>0</wp14:pctHeight>
+            </wp14:sizeRelV>
           </wp:anchor>
         </w:drawing>
       </w:r>
+      <w:r>
+        <w:t>MySQL</w:t>
+      </w:r>
+    </w:p>
+    <w:p>
+      <w:proofErr w:type="spellStart"/>
+      <w:r>
+        <w:t>myPHPadmin</w:t>
+      </w:r>
+      <w:proofErr w:type="spellEnd"/>
     </w:p>
     <w:p/>
     <w:p/>
@@ -332,7 +360,7 @@
 </file>
 
 <file path=word/styles.xml><?xml version="1.0" encoding="utf-8"?>
-<w:styles xmlns:mc="http://schemas.openxmlformats.org/markup-compatibility/2006" xmlns:r="http://schemas.openxmlformats.org/officeDocument/2006/relationships" xmlns:w="http://schemas.openxmlformats.org/wordprocessingml/2006/main" xmlns:w14="http://schemas.microsoft.com/office/word/2010/wordml" xmlns:w15="http://schemas.microsoft.com/office/word/2012/wordml" xmlns:w16cex="http://schemas.microsoft.com/office/word/2018/wordml/cex" xmlns:w16cid="http://schemas.microsoft.com/office/word/2016/wordml/cid" xmlns:w16="http://schemas.microsoft.com/office/word/2018/wordml" xmlns:w16se="http://schemas.microsoft.com/office/word/2015/wordml/symex" mc:Ignorable="w14 w15 w16se w16cid w16 w16cex">
+<w:styles xmlns:mc="http://schemas.openxmlformats.org/markup-compatibility/2006" xmlns:r="http://schemas.openxmlformats.org/officeDocument/2006/relationships" xmlns:w="http://schemas.openxmlformats.org/wordprocessingml/2006/main" xmlns:w14="http://schemas.microsoft.com/office/word/2010/wordml" xmlns:w15="http://schemas.microsoft.com/office/word/2012/wordml" xmlns:w16cex="http://schemas.microsoft.com/office/word/2018/wordml/cex" xmlns:w16cid="http://schemas.microsoft.com/office/word/2016/wordml/cid" xmlns:w16="http://schemas.microsoft.com/office/word/2018/wordml" xmlns:w16sdtdh="http://schemas.microsoft.com/office/word/2020/wordml/sdtdatahash" xmlns:w16se="http://schemas.microsoft.com/office/word/2015/wordml/symex" mc:Ignorable="w14 w15 w16se w16cid w16 w16cex w16sdtdh">
   <w:docDefaults>
     <w:rPrDefault>
       <w:rPr>
